--- a/server/src/api/utils/service/Files/INF.docx
+++ b/server/src/api/utils/service/Files/INF.docx
@@ -1,6 +1,6 @@
 
 <file path=word/document.xml><?xml version="1.0" encoding="utf-8"?>
-<w:document xmlns:wpc="http://schemas.microsoft.com/office/word/2010/wordprocessingCanvas" xmlns:mc="http://schemas.openxmlformats.org/markup-compatibility/2006" xmlns:o="urn:schemas-microsoft-com:office:office" xmlns:r="http://schemas.openxmlformats.org/officeDocument/2006/relationships" xmlns:m="http://schemas.openxmlformats.org/officeDocument/2006/math" xmlns:v="urn:schemas-microsoft-com:vml" xmlns:wp14="http://schemas.microsoft.com/office/word/2010/wordprocessingDrawing" xmlns:wp="http://schemas.openxmlformats.org/drawingml/2006/wordprocessingDrawing" xmlns:w10="urn:schemas-microsoft-com:office:word" xmlns:w="http://schemas.openxmlformats.org/wordprocessingml/2006/main" xmlns:w14="http://schemas.microsoft.com/office/word/2010/wordml" xmlns:w15="http://schemas.microsoft.com/office/word/2012/wordml" xmlns:wpg="http://schemas.microsoft.com/office/word/2010/wordprocessingGroup" xmlns:wpi="http://schemas.microsoft.com/office/word/2010/wordprocessingInk" xmlns:wne="http://schemas.microsoft.com/office/word/2006/wordml" xmlns:wps="http://schemas.microsoft.com/office/word/2010/wordprocessingShape" mc:Ignorable="w14 w15 wp14">
+<w:document xmlns:wpc="http://schemas.microsoft.com/office/word/2010/wordprocessingCanvas" xmlns:cx="http://schemas.microsoft.com/office/drawing/2014/chartex" xmlns:cx1="http://schemas.microsoft.com/office/drawing/2015/9/8/chartex" xmlns:cx2="http://schemas.microsoft.com/office/drawing/2015/10/21/chartex" xmlns:cx3="http://schemas.microsoft.com/office/drawing/2016/5/9/chartex" xmlns:cx4="http://schemas.microsoft.com/office/drawing/2016/5/10/chartex" xmlns:cx5="http://schemas.microsoft.com/office/drawing/2016/5/11/chartex" xmlns:cx6="http://schemas.microsoft.com/office/drawing/2016/5/12/chartex" xmlns:cx7="http://schemas.microsoft.com/office/drawing/2016/5/13/chartex" xmlns:cx8="http://schemas.microsoft.com/office/drawing/2016/5/14/chartex" xmlns:mc="http://schemas.openxmlformats.org/markup-compatibility/2006" xmlns:aink="http://schemas.microsoft.com/office/drawing/2016/ink" xmlns:am3d="http://schemas.microsoft.com/office/drawing/2017/model3d" xmlns:o="urn:schemas-microsoft-com:office:office" xmlns:r="http://schemas.openxmlformats.org/officeDocument/2006/relationships" xmlns:m="http://schemas.openxmlformats.org/officeDocument/2006/math" xmlns:v="urn:schemas-microsoft-com:vml" xmlns:wp14="http://schemas.microsoft.com/office/word/2010/wordprocessingDrawing" xmlns:wp="http://schemas.openxmlformats.org/drawingml/2006/wordprocessingDrawing" xmlns:w10="urn:schemas-microsoft-com:office:word" xmlns:w="http://schemas.openxmlformats.org/wordprocessingml/2006/main" xmlns:w14="http://schemas.microsoft.com/office/word/2010/wordml" xmlns:w15="http://schemas.microsoft.com/office/word/2012/wordml" xmlns:w16cex="http://schemas.microsoft.com/office/word/2018/wordml/cex" xmlns:w16cid="http://schemas.microsoft.com/office/word/2016/wordml/cid" xmlns:w16="http://schemas.microsoft.com/office/word/2018/wordml" xmlns:w16se="http://schemas.microsoft.com/office/word/2015/wordml/symex" xmlns:wpg="http://schemas.microsoft.com/office/word/2010/wordprocessingGroup" xmlns:wpi="http://schemas.microsoft.com/office/word/2010/wordprocessingInk" xmlns:wne="http://schemas.microsoft.com/office/word/2006/wordml" xmlns:wps="http://schemas.microsoft.com/office/word/2010/wordprocessingShape" mc:Ignorable="w14 w15 w16se w16cid w16 w16cex wp14">
   <w:body>
     <w:p>
       <w:pPr>
@@ -140,6 +140,7 @@
                               </w:rPr>
                               <w:t xml:space="preserve">  </w:t>
                             </w:r>
+                            <w:proofErr w:type="spellStart"/>
                             <w:r>
                               <w:rPr>
                                 <w:rFonts w:ascii="Nirmala UI" w:eastAsia="Nirmala UI" w:hAnsi="Nirmala UI" w:cs="Nirmala UI"/>
@@ -147,7 +148,117 @@
                                 <w:color w:val="FFFFFF"/>
                                 <w:sz w:val="32"/>
                               </w:rPr>
-                              <w:t>भारतीय प्रौद्योगिकी संस्थान (भारतीय खनि विद्यापीठ)</w:t>
+                              <w:t>भारतीय</w:t>
+                            </w:r>
+                            <w:proofErr w:type="spellEnd"/>
+                            <w:r>
+                              <w:rPr>
+                                <w:rFonts w:ascii="Nirmala UI" w:eastAsia="Nirmala UI" w:hAnsi="Nirmala UI" w:cs="Nirmala UI"/>
+                                <w:b/>
+                                <w:color w:val="FFFFFF"/>
+                                <w:sz w:val="32"/>
+                              </w:rPr>
+                              <w:t xml:space="preserve"> </w:t>
+                            </w:r>
+                            <w:proofErr w:type="spellStart"/>
+                            <w:r>
+                              <w:rPr>
+                                <w:rFonts w:ascii="Nirmala UI" w:eastAsia="Nirmala UI" w:hAnsi="Nirmala UI" w:cs="Nirmala UI"/>
+                                <w:b/>
+                                <w:color w:val="FFFFFF"/>
+                                <w:sz w:val="32"/>
+                              </w:rPr>
+                              <w:t>प्रौद्योगिकी</w:t>
+                            </w:r>
+                            <w:proofErr w:type="spellEnd"/>
+                            <w:r>
+                              <w:rPr>
+                                <w:rFonts w:ascii="Nirmala UI" w:eastAsia="Nirmala UI" w:hAnsi="Nirmala UI" w:cs="Nirmala UI"/>
+                                <w:b/>
+                                <w:color w:val="FFFFFF"/>
+                                <w:sz w:val="32"/>
+                              </w:rPr>
+                              <w:t xml:space="preserve"> </w:t>
+                            </w:r>
+                            <w:proofErr w:type="spellStart"/>
+                            <w:r>
+                              <w:rPr>
+                                <w:rFonts w:ascii="Nirmala UI" w:eastAsia="Nirmala UI" w:hAnsi="Nirmala UI" w:cs="Nirmala UI"/>
+                                <w:b/>
+                                <w:color w:val="FFFFFF"/>
+                                <w:sz w:val="32"/>
+                              </w:rPr>
+                              <w:t>संस्थान</w:t>
+                            </w:r>
+                            <w:proofErr w:type="spellEnd"/>
+                            <w:r>
+                              <w:rPr>
+                                <w:rFonts w:ascii="Nirmala UI" w:eastAsia="Nirmala UI" w:hAnsi="Nirmala UI" w:cs="Nirmala UI"/>
+                                <w:b/>
+                                <w:color w:val="FFFFFF"/>
+                                <w:sz w:val="32"/>
+                              </w:rPr>
+                              <w:t xml:space="preserve"> (</w:t>
+                            </w:r>
+                            <w:proofErr w:type="spellStart"/>
+                            <w:r>
+                              <w:rPr>
+                                <w:rFonts w:ascii="Nirmala UI" w:eastAsia="Nirmala UI" w:hAnsi="Nirmala UI" w:cs="Nirmala UI"/>
+                                <w:b/>
+                                <w:color w:val="FFFFFF"/>
+                                <w:sz w:val="32"/>
+                              </w:rPr>
+                              <w:t>भारतीय</w:t>
+                            </w:r>
+                            <w:proofErr w:type="spellEnd"/>
+                            <w:r>
+                              <w:rPr>
+                                <w:rFonts w:ascii="Nirmala UI" w:eastAsia="Nirmala UI" w:hAnsi="Nirmala UI" w:cs="Nirmala UI"/>
+                                <w:b/>
+                                <w:color w:val="FFFFFF"/>
+                                <w:sz w:val="32"/>
+                              </w:rPr>
+                              <w:t xml:space="preserve"> </w:t>
+                            </w:r>
+                            <w:proofErr w:type="spellStart"/>
+                            <w:r>
+                              <w:rPr>
+                                <w:rFonts w:ascii="Nirmala UI" w:eastAsia="Nirmala UI" w:hAnsi="Nirmala UI" w:cs="Nirmala UI"/>
+                                <w:b/>
+                                <w:color w:val="FFFFFF"/>
+                                <w:sz w:val="32"/>
+                              </w:rPr>
+                              <w:t>खनि</w:t>
+                            </w:r>
+                            <w:proofErr w:type="spellEnd"/>
+                            <w:r>
+                              <w:rPr>
+                                <w:rFonts w:ascii="Nirmala UI" w:eastAsia="Nirmala UI" w:hAnsi="Nirmala UI" w:cs="Nirmala UI"/>
+                                <w:b/>
+                                <w:color w:val="FFFFFF"/>
+                                <w:sz w:val="32"/>
+                              </w:rPr>
+                              <w:t xml:space="preserve"> </w:t>
+                            </w:r>
+                            <w:proofErr w:type="spellStart"/>
+                            <w:r>
+                              <w:rPr>
+                                <w:rFonts w:ascii="Nirmala UI" w:eastAsia="Nirmala UI" w:hAnsi="Nirmala UI" w:cs="Nirmala UI"/>
+                                <w:b/>
+                                <w:color w:val="FFFFFF"/>
+                                <w:sz w:val="32"/>
+                              </w:rPr>
+                              <w:t>विद्यापीठ</w:t>
+                            </w:r>
+                            <w:proofErr w:type="spellEnd"/>
+                            <w:r>
+                              <w:rPr>
+                                <w:rFonts w:ascii="Nirmala UI" w:eastAsia="Nirmala UI" w:hAnsi="Nirmala UI" w:cs="Nirmala UI"/>
+                                <w:b/>
+                                <w:color w:val="FFFFFF"/>
+                                <w:sz w:val="32"/>
+                              </w:rPr>
+                              <w:t>)</w:t>
                             </w:r>
                           </w:p>
                           <w:p>
@@ -242,7 +353,7 @@
               </wp:anchor>
             </w:drawing>
           </mc:Choice>
-          <mc:Fallback xmlns:w16se="http://schemas.microsoft.com/office/word/2015/wordml/symex" xmlns:w16sdtdh="http://schemas.microsoft.com/office/word/2020/wordml/sdtdatahash" xmlns:w16="http://schemas.microsoft.com/office/word/2018/wordml" xmlns:w16cid="http://schemas.microsoft.com/office/word/2016/wordml/cid" xmlns:w16cex="http://schemas.microsoft.com/office/word/2018/wordml/cex" xmlns:am3d="http://schemas.microsoft.com/office/drawing/2017/model3d" xmlns:aink="http://schemas.microsoft.com/office/drawing/2016/ink" xmlns:cx8="http://schemas.microsoft.com/office/drawing/2016/5/14/chartex" xmlns:cx7="http://schemas.microsoft.com/office/drawing/2016/5/13/chartex" xmlns:cx6="http://schemas.microsoft.com/office/drawing/2016/5/12/chartex" xmlns:cx5="http://schemas.microsoft.com/office/drawing/2016/5/11/chartex" xmlns:cx4="http://schemas.microsoft.com/office/drawing/2016/5/10/chartex" xmlns:cx3="http://schemas.microsoft.com/office/drawing/2016/5/9/chartex" xmlns:cx2="http://schemas.microsoft.com/office/drawing/2015/10/21/chartex" xmlns:cx1="http://schemas.microsoft.com/office/drawing/2015/9/8/chartex" xmlns:cx="http://schemas.microsoft.com/office/drawing/2014/chartex">
+          <mc:Fallback>
             <w:pict>
               <v:rect w14:anchorId="488902BE" id="Rectangle 1" o:spid="_x0000_s1026" style="position:absolute;margin-left:-49.55pt;margin-top:-55.15pt;width:623.25pt;height:108.75pt;z-index:251659264;visibility:visible;mso-wrap-style:square;mso-wrap-distance-left:9pt;mso-wrap-distance-top:0;mso-wrap-distance-right:9pt;mso-wrap-distance-bottom:0;mso-position-horizontal:absolute;mso-position-horizontal-relative:margin;mso-position-vertical:absolute;mso-position-vertical-relative:margin;v-text-anchor:middle" o:gfxdata="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" fillcolor="#0070c0" stroked="f">
                 <v:textbox inset="2.53958mm,1.2694mm,2.53958mm,1.2694mm">
@@ -648,6 +759,26 @@
                 <w:b/>
               </w:rPr>
             </w:pPr>
+            <w:r>
+              <w:rPr>
+                <w:b/>
+              </w:rPr>
+              <w:t>{</w:t>
+            </w:r>
+            <w:proofErr w:type="spellStart"/>
+            <w:r>
+              <w:rPr>
+                <w:b/>
+              </w:rPr>
+              <w:t>Name_Of_The_Company</w:t>
+            </w:r>
+            <w:proofErr w:type="spellEnd"/>
+            <w:r>
+              <w:rPr>
+                <w:b/>
+              </w:rPr>
+              <w:t>}</w:t>
+            </w:r>
           </w:p>
         </w:tc>
       </w:tr>
@@ -693,6 +824,26 @@
                 <w:b/>
               </w:rPr>
             </w:pPr>
+            <w:r>
+              <w:rPr>
+                <w:b/>
+              </w:rPr>
+              <w:t>{</w:t>
+            </w:r>
+            <w:proofErr w:type="spellStart"/>
+            <w:r>
+              <w:rPr>
+                <w:b/>
+              </w:rPr>
+              <w:t>Category_Or_Sector</w:t>
+            </w:r>
+            <w:proofErr w:type="spellEnd"/>
+            <w:r>
+              <w:rPr>
+                <w:b/>
+              </w:rPr>
+              <w:t>}</w:t>
+            </w:r>
           </w:p>
         </w:tc>
       </w:tr>
@@ -737,287 +888,25 @@
                 <w:b/>
               </w:rPr>
             </w:pPr>
-          </w:p>
-        </w:tc>
-      </w:tr>
-    </w:tbl>
-    <w:p>
-      <w:pPr>
-        <w:shd w:val="clear" w:color="auto" w:fill="9CC3E5"/>
-        <w:spacing w:before="240" w:after="240"/>
-        <w:jc w:val="center"/>
-        <w:rPr>
-          <w:rFonts w:ascii="Avenir Next LT Pro" w:eastAsia="Avenir" w:hAnsi="Avenir Next LT Pro" w:cs="Avenir"/>
-          <w:sz w:val="28"/>
-          <w:szCs w:val="28"/>
-        </w:rPr>
-      </w:pPr>
-      <w:r>
-        <w:rPr>
-          <w:rFonts w:ascii="Avenir Next LT Pro" w:eastAsia="Avenir" w:hAnsi="Avenir Next LT Pro" w:cs="Avenir"/>
-          <w:b/>
-          <w:sz w:val="28"/>
-          <w:szCs w:val="28"/>
-        </w:rPr>
-        <w:t xml:space="preserve">INTERNSHIP DURATION </w:t>
-      </w:r>
-      <w:r>
-        <w:rPr>
-          <w:rFonts w:ascii="Avenir Next LT Pro" w:eastAsia="Avenir" w:hAnsi="Avenir Next LT Pro" w:cs="Avenir"/>
-          <w:sz w:val="28"/>
-          <w:szCs w:val="28"/>
-        </w:rPr>
-        <w:t xml:space="preserve">(Please </w:t>
-      </w:r>
-      <w:r>
-        <w:rPr>
-          <w:rFonts w:ascii="Avenir Next LT Pro" w:eastAsia="Avenir" w:hAnsi="Avenir Next LT Pro" w:cs="Avenir"/>
-          <w:sz w:val="28"/>
-          <w:szCs w:val="28"/>
-          <w:highlight w:val="yellow"/>
-        </w:rPr>
-        <w:t>Highlight</w:t>
-      </w:r>
-      <w:r>
-        <w:rPr>
-          <w:rFonts w:ascii="Avenir Next LT Pro" w:eastAsia="Avenir" w:hAnsi="Avenir Next LT Pro" w:cs="Avenir"/>
-          <w:sz w:val="28"/>
-          <w:szCs w:val="28"/>
-        </w:rPr>
-        <w:t>)</w:t>
-      </w:r>
-    </w:p>
-    <w:tbl>
-      <w:tblPr>
-        <w:tblStyle w:val="a0"/>
-        <w:tblW w:w="9895" w:type="dxa"/>
-        <w:tblBorders>
-          <w:top w:val="single" w:sz="4" w:space="0" w:color="auto"/>
-          <w:left w:val="single" w:sz="4" w:space="0" w:color="auto"/>
-          <w:bottom w:val="single" w:sz="4" w:space="0" w:color="auto"/>
-          <w:right w:val="single" w:sz="4" w:space="0" w:color="auto"/>
-          <w:insideH w:val="single" w:sz="4" w:space="0" w:color="auto"/>
-          <w:insideV w:val="single" w:sz="4" w:space="0" w:color="auto"/>
-        </w:tblBorders>
-        <w:tblLayout w:type="fixed"/>
-        <w:tblLook w:val="04A0" w:firstRow="1" w:lastRow="0" w:firstColumn="1" w:lastColumn="0" w:noHBand="0" w:noVBand="1"/>
-      </w:tblPr>
-      <w:tblGrid>
-        <w:gridCol w:w="3210"/>
-        <w:gridCol w:w="6685"/>
-      </w:tblGrid>
-      <w:tr>
-        <w:trPr>
-          <w:cnfStyle w:val="100000000000" w:firstRow="1" w:lastRow="0" w:firstColumn="0" w:lastColumn="0" w:oddVBand="0" w:evenVBand="0" w:oddHBand="0" w:evenHBand="0" w:firstRowFirstColumn="0" w:firstRowLastColumn="0" w:lastRowFirstColumn="0" w:lastRowLastColumn="0"/>
-          <w:trHeight w:val="514"/>
-        </w:trPr>
-        <w:tc>
-          <w:tcPr>
-            <w:cnfStyle w:val="001000000000" w:firstRow="0" w:lastRow="0" w:firstColumn="1" w:lastColumn="0" w:oddVBand="0" w:evenVBand="0" w:oddHBand="0" w:evenHBand="0" w:firstRowFirstColumn="0" w:firstRowLastColumn="0" w:lastRowFirstColumn="0" w:lastRowLastColumn="0"/>
-            <w:tcW w:w="3210" w:type="dxa"/>
-            <w:tcBorders>
-              <w:bottom w:val="none" w:sz="0" w:space="0" w:color="auto"/>
-            </w:tcBorders>
-            <w:shd w:val="clear" w:color="auto" w:fill="F2F2F2" w:themeFill="background1" w:themeFillShade="F2"/>
-            <w:vAlign w:val="center"/>
-          </w:tcPr>
-          <w:p>
-            <w:pPr>
-              <w:rPr>
-                <w:rFonts w:ascii="Avenir Next LT Pro" w:eastAsia="Bahnschrift" w:hAnsi="Avenir Next LT Pro" w:cs="Bahnschrift"/>
-                <w:color w:val="000000"/>
-                <w:sz w:val="24"/>
-              </w:rPr>
-            </w:pPr>
-            <w:r>
-              <w:rPr>
-                <w:rFonts w:ascii="Avenir Next LT Pro" w:eastAsia="Bahnschrift" w:hAnsi="Avenir Next LT Pro" w:cs="Bahnschrift"/>
-                <w:color w:val="000000"/>
-                <w:sz w:val="24"/>
-              </w:rPr>
-              <w:t>Jan – June 2022</w:t>
-            </w:r>
-          </w:p>
-        </w:tc>
-        <w:tc>
-          <w:tcPr>
-            <w:tcW w:w="6685" w:type="dxa"/>
-            <w:tcBorders>
-              <w:bottom w:val="none" w:sz="0" w:space="0" w:color="auto"/>
-            </w:tcBorders>
-            <w:shd w:val="clear" w:color="auto" w:fill="FFFFFF" w:themeFill="background1"/>
-            <w:vAlign w:val="center"/>
-          </w:tcPr>
-          <w:p>
-            <w:pPr>
-              <w:cnfStyle w:val="100000000000" w:firstRow="1" w:lastRow="0" w:firstColumn="0" w:lastColumn="0" w:oddVBand="0" w:evenVBand="0" w:oddHBand="0" w:evenHBand="0" w:firstRowFirstColumn="0" w:firstRowLastColumn="0" w:lastRowFirstColumn="0" w:lastRowLastColumn="0"/>
-              <w:rPr>
-                <w:rFonts w:ascii="Avenir Next LT Pro" w:eastAsia="Bahnschrift" w:hAnsi="Avenir Next LT Pro" w:cs="Bahnschrift"/>
-                <w:b w:val="0"/>
-                <w:color w:val="000000"/>
-                <w:sz w:val="22"/>
-                <w:szCs w:val="22"/>
-              </w:rPr>
-            </w:pPr>
-            <w:r>
-              <w:rPr>
-                <w:rFonts w:ascii="Avenir Next LT Pro" w:eastAsia="Bahnschrift" w:hAnsi="Avenir Next LT Pro" w:cs="Bahnschrift"/>
-                <w:b w:val="0"/>
-                <w:color w:val="000000"/>
-                <w:sz w:val="22"/>
-                <w:szCs w:val="22"/>
-              </w:rPr>
-              <w:t>Dual Degree/ Integrated M. Tech courses only (2022 batch)</w:t>
-            </w:r>
-          </w:p>
-        </w:tc>
-      </w:tr>
-      <w:tr>
-        <w:trPr>
-          <w:cnfStyle w:val="000000100000" w:firstRow="0" w:lastRow="0" w:firstColumn="0" w:lastColumn="0" w:oddVBand="0" w:evenVBand="0" w:oddHBand="1" w:evenHBand="0" w:firstRowFirstColumn="0" w:firstRowLastColumn="0" w:lastRowFirstColumn="0" w:lastRowLastColumn="0"/>
-          <w:trHeight w:val="514"/>
-        </w:trPr>
-        <w:tc>
-          <w:tcPr>
-            <w:cnfStyle w:val="001000000000" w:firstRow="0" w:lastRow="0" w:firstColumn="1" w:lastColumn="0" w:oddVBand="0" w:evenVBand="0" w:oddHBand="0" w:evenHBand="0" w:firstRowFirstColumn="0" w:firstRowLastColumn="0" w:lastRowFirstColumn="0" w:lastRowLastColumn="0"/>
-            <w:tcW w:w="3210" w:type="dxa"/>
-            <w:shd w:val="clear" w:color="auto" w:fill="F2F2F2" w:themeFill="background1" w:themeFillShade="F2"/>
-            <w:vAlign w:val="center"/>
-          </w:tcPr>
-          <w:p>
-            <w:pPr>
-              <w:rPr>
-                <w:rFonts w:ascii="Avenir Next LT Pro" w:eastAsia="Bahnschrift" w:hAnsi="Avenir Next LT Pro" w:cs="Bahnschrift"/>
-                <w:color w:val="000000"/>
-              </w:rPr>
-            </w:pPr>
-            <w:r>
-              <w:rPr>
-                <w:rFonts w:ascii="Avenir Next LT Pro" w:eastAsia="Bahnschrift" w:hAnsi="Avenir Next LT Pro" w:cs="Bahnschrift"/>
-                <w:color w:val="000000"/>
-                <w:sz w:val="24"/>
-              </w:rPr>
-              <w:t>May – July 2022</w:t>
-            </w:r>
-          </w:p>
-        </w:tc>
-        <w:tc>
-          <w:tcPr>
-            <w:tcW w:w="6685" w:type="dxa"/>
-            <w:shd w:val="clear" w:color="auto" w:fill="FFFFFF" w:themeFill="background1"/>
-            <w:vAlign w:val="center"/>
-          </w:tcPr>
-          <w:p>
-            <w:pPr>
-              <w:cnfStyle w:val="000000100000" w:firstRow="0" w:lastRow="0" w:firstColumn="0" w:lastColumn="0" w:oddVBand="0" w:evenVBand="0" w:oddHBand="1" w:evenHBand="0" w:firstRowFirstColumn="0" w:firstRowLastColumn="0" w:lastRowFirstColumn="0" w:lastRowLastColumn="0"/>
-              <w:rPr>
-                <w:rFonts w:ascii="Avenir Next LT Pro" w:eastAsia="Bahnschrift" w:hAnsi="Avenir Next LT Pro" w:cs="Bahnschrift"/>
-                <w:color w:val="000000"/>
-                <w:sz w:val="22"/>
-                <w:szCs w:val="22"/>
-              </w:rPr>
-            </w:pPr>
-            <w:r>
-              <w:rPr>
-                <w:rFonts w:ascii="Avenir Next LT Pro" w:eastAsia="Bahnschrift" w:hAnsi="Avenir Next LT Pro" w:cs="Bahnschrift"/>
-                <w:color w:val="000000"/>
-                <w:sz w:val="22"/>
-                <w:szCs w:val="22"/>
-              </w:rPr>
-              <w:t>Pre-final year students of ALL courses (2023 batch)</w:t>
-            </w:r>
-          </w:p>
-        </w:tc>
-      </w:tr>
-      <w:tr>
-        <w:trPr>
-          <w:trHeight w:val="514"/>
-        </w:trPr>
-        <w:tc>
-          <w:tcPr>
-            <w:cnfStyle w:val="001000000000" w:firstRow="0" w:lastRow="0" w:firstColumn="1" w:lastColumn="0" w:oddVBand="0" w:evenVBand="0" w:oddHBand="0" w:evenHBand="0" w:firstRowFirstColumn="0" w:firstRowLastColumn="0" w:lastRowFirstColumn="0" w:lastRowLastColumn="0"/>
-            <w:tcW w:w="3210" w:type="dxa"/>
-            <w:shd w:val="clear" w:color="auto" w:fill="F2F2F2" w:themeFill="background1" w:themeFillShade="F2"/>
-            <w:vAlign w:val="center"/>
-          </w:tcPr>
-          <w:p>
-            <w:pPr>
-              <w:rPr>
-                <w:rFonts w:ascii="Avenir Next LT Pro" w:eastAsia="Bahnschrift" w:hAnsi="Avenir Next LT Pro" w:cs="Bahnschrift"/>
-                <w:color w:val="000000"/>
-                <w:sz w:val="24"/>
-              </w:rPr>
-            </w:pPr>
-            <w:r>
-              <w:rPr>
-                <w:rFonts w:ascii="Avenir Next LT Pro" w:eastAsia="Bahnschrift" w:hAnsi="Avenir Next LT Pro" w:cs="Bahnschrift"/>
-                <w:color w:val="000000"/>
-                <w:sz w:val="24"/>
-              </w:rPr>
-              <w:t>July – Dec 2022</w:t>
-            </w:r>
-          </w:p>
-        </w:tc>
-        <w:tc>
-          <w:tcPr>
-            <w:tcW w:w="6685" w:type="dxa"/>
-            <w:shd w:val="clear" w:color="auto" w:fill="FFFFFF" w:themeFill="background1"/>
-            <w:vAlign w:val="center"/>
-          </w:tcPr>
-          <w:p>
-            <w:pPr>
-              <w:cnfStyle w:val="000000000000" w:firstRow="0" w:lastRow="0" w:firstColumn="0" w:lastColumn="0" w:oddVBand="0" w:evenVBand="0" w:oddHBand="0" w:evenHBand="0" w:firstRowFirstColumn="0" w:firstRowLastColumn="0" w:lastRowFirstColumn="0" w:lastRowLastColumn="0"/>
-              <w:rPr>
-                <w:rFonts w:ascii="Avenir Next LT Pro" w:eastAsia="Bahnschrift" w:hAnsi="Avenir Next LT Pro" w:cs="Bahnschrift"/>
-                <w:color w:val="000000"/>
-                <w:sz w:val="22"/>
-                <w:szCs w:val="22"/>
-              </w:rPr>
-            </w:pPr>
-            <w:r>
-              <w:rPr>
-                <w:rFonts w:ascii="Avenir Next LT Pro" w:eastAsia="Bahnschrift" w:hAnsi="Avenir Next LT Pro" w:cs="Bahnschrift"/>
-                <w:color w:val="000000"/>
-                <w:sz w:val="22"/>
-                <w:szCs w:val="22"/>
-              </w:rPr>
-              <w:t>M.</w:t>
-            </w:r>
-            <w:r>
-              <w:rPr>
-                <w:rFonts w:ascii="Avenir Next LT Pro" w:eastAsia="Bahnschrift" w:hAnsi="Avenir Next LT Pro" w:cs="Bahnschrift"/>
-                <w:color w:val="000000"/>
-                <w:sz w:val="22"/>
-                <w:szCs w:val="22"/>
-              </w:rPr>
-              <w:t xml:space="preserve"> </w:t>
-            </w:r>
-            <w:r>
-              <w:rPr>
-                <w:rFonts w:ascii="Avenir Next LT Pro" w:eastAsia="Bahnschrift" w:hAnsi="Avenir Next LT Pro" w:cs="Bahnschrift"/>
-                <w:color w:val="000000"/>
-                <w:sz w:val="22"/>
-                <w:szCs w:val="22"/>
-              </w:rPr>
-              <w:t xml:space="preserve">Tech/ MBA – Business Analytics courses only </w:t>
-            </w:r>
-            <w:r>
-              <w:rPr>
-                <w:rFonts w:ascii="Avenir Next LT Pro" w:eastAsia="Bahnschrift" w:hAnsi="Avenir Next LT Pro" w:cs="Bahnschrift"/>
-                <w:color w:val="000000"/>
-                <w:sz w:val="22"/>
-                <w:szCs w:val="22"/>
-              </w:rPr>
-              <w:t>(2023</w:t>
-            </w:r>
-            <w:r>
-              <w:rPr>
-                <w:rFonts w:ascii="Avenir Next LT Pro" w:eastAsia="Bahnschrift" w:hAnsi="Avenir Next LT Pro" w:cs="Bahnschrift"/>
-                <w:color w:val="000000"/>
-                <w:sz w:val="22"/>
-                <w:szCs w:val="22"/>
-              </w:rPr>
-              <w:t xml:space="preserve"> batch)</w:t>
+            <w:r>
+              <w:rPr>
+                <w:b/>
+              </w:rPr>
+              <w:t>{</w:t>
+            </w:r>
+            <w:proofErr w:type="spellStart"/>
+            <w:r>
+              <w:rPr>
+                <w:b/>
+              </w:rPr>
+              <w:t>Internship_Duration</w:t>
+            </w:r>
+            <w:proofErr w:type="spellEnd"/>
+            <w:r>
+              <w:rPr>
+                <w:b/>
+              </w:rPr>
+              <w:t>}</w:t>
             </w:r>
           </w:p>
         </w:tc>
@@ -1073,36 +962,37 @@
           <w:tcPr>
             <w:cnfStyle w:val="001000000000" w:firstRow="0" w:lastRow="0" w:firstColumn="1" w:lastColumn="0" w:oddVBand="0" w:evenVBand="0" w:oddHBand="0" w:evenHBand="0" w:firstRowFirstColumn="0" w:firstRowLastColumn="0" w:lastRowFirstColumn="0" w:lastRowLastColumn="0"/>
             <w:tcW w:w="3256" w:type="dxa"/>
-            <w:tcBorders>
-              <w:bottom w:val="none" w:sz="0" w:space="0" w:color="auto"/>
-            </w:tcBorders>
             <w:shd w:val="clear" w:color="auto" w:fill="F2F2F2" w:themeFill="background1" w:themeFillShade="F2"/>
             <w:vAlign w:val="center"/>
           </w:tcPr>
           <w:p>
             <w:pPr>
+              <w:rPr>
+                <w:rFonts w:ascii="Avenir Next LT Pro" w:eastAsia="Bahnschrift" w:hAnsi="Avenir Next LT Pro" w:cs="Bahnschrift"/>
+                <w:color w:val="000000"/>
+              </w:rPr>
+            </w:pPr>
+            <w:r>
               <w:rPr>
                 <w:rFonts w:ascii="Avenir Next LT Pro" w:eastAsia="Bahnschrift" w:hAnsi="Avenir Next LT Pro" w:cs="Bahnschrift"/>
                 <w:color w:val="000000"/>
                 <w:sz w:val="24"/>
               </w:rPr>
-            </w:pPr>
+              <w:t>Job D</w:t>
+            </w:r>
             <w:r>
               <w:rPr>
                 <w:rFonts w:ascii="Avenir Next LT Pro" w:eastAsia="Bahnschrift" w:hAnsi="Avenir Next LT Pro" w:cs="Bahnschrift"/>
                 <w:color w:val="000000"/>
                 <w:sz w:val="24"/>
               </w:rPr>
-              <w:t>Job Designation</w:t>
+              <w:t>uration</w:t>
             </w:r>
           </w:p>
         </w:tc>
         <w:tc>
           <w:tcPr>
             <w:tcW w:w="6639" w:type="dxa"/>
-            <w:tcBorders>
-              <w:bottom w:val="none" w:sz="0" w:space="0" w:color="auto"/>
-            </w:tcBorders>
             <w:shd w:val="clear" w:color="auto" w:fill="FFFFFF" w:themeFill="background1"/>
             <w:vAlign w:val="center"/>
           </w:tcPr>
@@ -1113,13 +1003,33 @@
                 <w:color w:val="000000"/>
               </w:rPr>
             </w:pPr>
+            <w:r>
+              <w:rPr>
+                <w:color w:val="000000"/>
+              </w:rPr>
+              <w:t>{</w:t>
+            </w:r>
+            <w:proofErr w:type="spellStart"/>
+            <w:r>
+              <w:rPr>
+                <w:color w:val="000000"/>
+              </w:rPr>
+              <w:t>Internship_Duration</w:t>
+            </w:r>
+            <w:proofErr w:type="spellEnd"/>
+            <w:r>
+              <w:rPr>
+                <w:color w:val="000000"/>
+              </w:rPr>
+              <w:t>}</w:t>
+            </w:r>
           </w:p>
         </w:tc>
       </w:tr>
       <w:tr>
         <w:trPr>
           <w:cnfStyle w:val="000000100000" w:firstRow="0" w:lastRow="0" w:firstColumn="0" w:lastColumn="0" w:oddVBand="0" w:evenVBand="0" w:oddHBand="1" w:evenHBand="0" w:firstRowFirstColumn="0" w:firstRowLastColumn="0" w:lastRowFirstColumn="0" w:lastRowLastColumn="0"/>
-          <w:trHeight w:val="1131"/>
+          <w:trHeight w:val="431"/>
         </w:trPr>
         <w:tc>
           <w:tcPr>
@@ -1142,7 +1052,7 @@
                 <w:color w:val="000000"/>
                 <w:sz w:val="24"/>
               </w:rPr>
-              <w:t>Job Description</w:t>
+              <w:t>Job Designation</w:t>
             </w:r>
           </w:p>
         </w:tc>
@@ -1156,16 +1066,35 @@
             <w:pPr>
               <w:cnfStyle w:val="000000100000" w:firstRow="0" w:lastRow="0" w:firstColumn="0" w:lastColumn="0" w:oddVBand="0" w:evenVBand="0" w:oddHBand="1" w:evenHBand="0" w:firstRowFirstColumn="0" w:firstRowLastColumn="0" w:lastRowFirstColumn="0" w:lastRowLastColumn="0"/>
               <w:rPr>
-                <w:b/>
                 <w:color w:val="000000"/>
               </w:rPr>
             </w:pPr>
+            <w:r>
+              <w:rPr>
+                <w:color w:val="000000"/>
+              </w:rPr>
+              <w:t>{</w:t>
+            </w:r>
+            <w:proofErr w:type="spellStart"/>
+            <w:r>
+              <w:rPr>
+                <w:color w:val="000000"/>
+              </w:rPr>
+              <w:t>Job_Designation</w:t>
+            </w:r>
+            <w:proofErr w:type="spellEnd"/>
+            <w:r>
+              <w:rPr>
+                <w:color w:val="000000"/>
+              </w:rPr>
+              <w:t>}</w:t>
+            </w:r>
           </w:p>
         </w:tc>
       </w:tr>
       <w:tr>
         <w:trPr>
-          <w:trHeight w:val="710"/>
+          <w:trHeight w:val="1131"/>
         </w:trPr>
         <w:tc>
           <w:tcPr>
@@ -1188,24 +1117,7 @@
                 <w:color w:val="000000"/>
                 <w:sz w:val="24"/>
               </w:rPr>
-              <w:t>Mode of Internship</w:t>
-            </w:r>
-          </w:p>
-          <w:p>
-            <w:pPr>
-              <w:rPr>
-                <w:rFonts w:ascii="Avenir Next LT Pro" w:eastAsia="Bahnschrift" w:hAnsi="Avenir Next LT Pro" w:cs="Bahnschrift"/>
-                <w:color w:val="000000"/>
-                <w:sz w:val="24"/>
-              </w:rPr>
-            </w:pPr>
-            <w:r>
-              <w:rPr>
-                <w:rFonts w:ascii="Avenir Next LT Pro" w:eastAsia="Bahnschrift" w:hAnsi="Avenir Next LT Pro" w:cs="Bahnschrift"/>
-                <w:color w:val="000000"/>
-                <w:sz w:val="24"/>
-              </w:rPr>
-              <w:t>(Virtual/ Physical)</w:t>
+              <w:t>Job Description</w:t>
             </w:r>
           </w:p>
         </w:tc>
@@ -1223,13 +1135,36 @@
                 <w:color w:val="000000"/>
               </w:rPr>
             </w:pPr>
+            <w:r>
+              <w:rPr>
+                <w:b/>
+                <w:color w:val="000000"/>
+              </w:rPr>
+              <w:t>{</w:t>
+            </w:r>
+            <w:proofErr w:type="spellStart"/>
+            <w:r>
+              <w:rPr>
+                <w:b/>
+                <w:color w:val="000000"/>
+              </w:rPr>
+              <w:t>Job_Description</w:t>
+            </w:r>
+            <w:proofErr w:type="spellEnd"/>
+            <w:r>
+              <w:rPr>
+                <w:b/>
+                <w:color w:val="000000"/>
+              </w:rPr>
+              <w:t>}</w:t>
+            </w:r>
           </w:p>
         </w:tc>
       </w:tr>
       <w:tr>
         <w:trPr>
           <w:cnfStyle w:val="000000100000" w:firstRow="0" w:lastRow="0" w:firstColumn="0" w:lastColumn="0" w:oddVBand="0" w:evenVBand="0" w:oddHBand="1" w:evenHBand="0" w:firstRowFirstColumn="0" w:firstRowLastColumn="0" w:lastRowFirstColumn="0" w:lastRowLastColumn="0"/>
-          <w:trHeight w:val="737"/>
+          <w:trHeight w:val="710"/>
         </w:trPr>
         <w:tc>
           <w:tcPr>
@@ -1252,7 +1187,7 @@
                 <w:color w:val="000000"/>
                 <w:sz w:val="24"/>
               </w:rPr>
-              <w:t>Place of Posting</w:t>
+              <w:t>Mode of Internship</w:t>
             </w:r>
           </w:p>
           <w:p>
@@ -1269,7 +1204,7 @@
                 <w:color w:val="000000"/>
                 <w:sz w:val="24"/>
               </w:rPr>
-              <w:t>(In case of physical internship)</w:t>
+              <w:t>(Virtual/ Physical)</w:t>
             </w:r>
           </w:p>
         </w:tc>
@@ -1287,6 +1222,115 @@
                 <w:color w:val="000000"/>
               </w:rPr>
             </w:pPr>
+            <w:r>
+              <w:rPr>
+                <w:b/>
+                <w:color w:val="000000"/>
+              </w:rPr>
+              <w:t>{</w:t>
+            </w:r>
+            <w:proofErr w:type="spellStart"/>
+            <w:r>
+              <w:rPr>
+                <w:b/>
+                <w:color w:val="000000"/>
+              </w:rPr>
+              <w:t>Mode_Of_Internship</w:t>
+            </w:r>
+            <w:proofErr w:type="spellEnd"/>
+            <w:r>
+              <w:rPr>
+                <w:b/>
+                <w:color w:val="000000"/>
+              </w:rPr>
+              <w:t>}</w:t>
+            </w:r>
+          </w:p>
+        </w:tc>
+      </w:tr>
+      <w:tr>
+        <w:trPr>
+          <w:trHeight w:val="737"/>
+        </w:trPr>
+        <w:tc>
+          <w:tcPr>
+            <w:cnfStyle w:val="001000000000" w:firstRow="0" w:lastRow="0" w:firstColumn="1" w:lastColumn="0" w:oddVBand="0" w:evenVBand="0" w:oddHBand="0" w:evenHBand="0" w:firstRowFirstColumn="0" w:firstRowLastColumn="0" w:lastRowFirstColumn="0" w:lastRowLastColumn="0"/>
+            <w:tcW w:w="3256" w:type="dxa"/>
+            <w:shd w:val="clear" w:color="auto" w:fill="F2F2F2" w:themeFill="background1" w:themeFillShade="F2"/>
+            <w:vAlign w:val="center"/>
+          </w:tcPr>
+          <w:p>
+            <w:pPr>
+              <w:rPr>
+                <w:rFonts w:ascii="Avenir Next LT Pro" w:eastAsia="Bahnschrift" w:hAnsi="Avenir Next LT Pro" w:cs="Bahnschrift"/>
+                <w:color w:val="000000"/>
+                <w:sz w:val="24"/>
+              </w:rPr>
+            </w:pPr>
+            <w:r>
+              <w:rPr>
+                <w:rFonts w:ascii="Avenir Next LT Pro" w:eastAsia="Bahnschrift" w:hAnsi="Avenir Next LT Pro" w:cs="Bahnschrift"/>
+                <w:color w:val="000000"/>
+                <w:sz w:val="24"/>
+              </w:rPr>
+              <w:t>Place of Posting</w:t>
+            </w:r>
+          </w:p>
+          <w:p>
+            <w:pPr>
+              <w:rPr>
+                <w:rFonts w:ascii="Avenir Next LT Pro" w:eastAsia="Bahnschrift" w:hAnsi="Avenir Next LT Pro" w:cs="Bahnschrift"/>
+                <w:color w:val="000000"/>
+                <w:sz w:val="24"/>
+              </w:rPr>
+            </w:pPr>
+            <w:r>
+              <w:rPr>
+                <w:rFonts w:ascii="Avenir Next LT Pro" w:eastAsia="Bahnschrift" w:hAnsi="Avenir Next LT Pro" w:cs="Bahnschrift"/>
+                <w:color w:val="000000"/>
+                <w:sz w:val="24"/>
+              </w:rPr>
+              <w:t>(In case of physical internship)</w:t>
+            </w:r>
+          </w:p>
+        </w:tc>
+        <w:tc>
+          <w:tcPr>
+            <w:tcW w:w="6639" w:type="dxa"/>
+            <w:shd w:val="clear" w:color="auto" w:fill="FFFFFF" w:themeFill="background1"/>
+            <w:vAlign w:val="center"/>
+          </w:tcPr>
+          <w:p>
+            <w:pPr>
+              <w:cnfStyle w:val="000000000000" w:firstRow="0" w:lastRow="0" w:firstColumn="0" w:lastColumn="0" w:oddVBand="0" w:evenVBand="0" w:oddHBand="0" w:evenHBand="0" w:firstRowFirstColumn="0" w:firstRowLastColumn="0" w:lastRowFirstColumn="0" w:lastRowLastColumn="0"/>
+              <w:rPr>
+                <w:b/>
+                <w:color w:val="000000"/>
+              </w:rPr>
+            </w:pPr>
+            <w:r>
+              <w:rPr>
+                <w:b/>
+                <w:color w:val="000000"/>
+              </w:rPr>
+              <w:t>{</w:t>
+            </w:r>
+            <w:proofErr w:type="spellStart"/>
+            <w:r>
+              <w:rPr>
+                <w:b/>
+                <w:color w:val="000000"/>
+              </w:rPr>
+              <w:t>Place_Of_Posting</w:t>
+            </w:r>
+            <w:proofErr w:type="spellEnd"/>
+            <w:r>
+              <w:rPr>
+                <w:b/>
+                <w:color w:val="000000"/>
+              </w:rPr>
+              <w:t>}</w:t>
+            </w:r>
           </w:p>
         </w:tc>
       </w:tr>
@@ -1703,8 +1747,10 @@
           <w:sz w:val="32"/>
           <w:u w:val="single"/>
         </w:rPr>
-        <w:t>4-Year B</w:t>
+        <w:t xml:space="preserve">4-Year </w:t>
       </w:r>
+      <w:proofErr w:type="spellStart"/>
+      <w:proofErr w:type="gramStart"/>
       <w:r>
         <w:rPr>
           <w:rFonts w:ascii="Avenir Next LT Pro" w:eastAsia="Malgun Gothic" w:hAnsi="Avenir Next LT Pro"/>
@@ -1713,7 +1759,7 @@
           <w:sz w:val="32"/>
           <w:u w:val="single"/>
         </w:rPr>
-        <w:t>.</w:t>
+        <w:t>B</w:t>
       </w:r>
       <w:r>
         <w:rPr>
@@ -1723,7 +1769,29 @@
           <w:sz w:val="32"/>
           <w:u w:val="single"/>
         </w:rPr>
-        <w:t>Tech Program</w:t>
+        <w:t>.</w:t>
+      </w:r>
+      <w:r>
+        <w:rPr>
+          <w:rFonts w:ascii="Avenir Next LT Pro" w:eastAsia="Malgun Gothic" w:hAnsi="Avenir Next LT Pro"/>
+          <w:b/>
+          <w:bCs/>
+          <w:sz w:val="32"/>
+          <w:u w:val="single"/>
+        </w:rPr>
+        <w:t>Tech</w:t>
+      </w:r>
+      <w:proofErr w:type="spellEnd"/>
+      <w:proofErr w:type="gramEnd"/>
+      <w:r>
+        <w:rPr>
+          <w:rFonts w:ascii="Avenir Next LT Pro" w:eastAsia="Malgun Gothic" w:hAnsi="Avenir Next LT Pro"/>
+          <w:b/>
+          <w:bCs/>
+          <w:sz w:val="32"/>
+          <w:u w:val="single"/>
+        </w:rPr>
+        <w:t xml:space="preserve"> Program</w:t>
       </w:r>
       <w:r>
         <w:rPr>
@@ -2903,8 +2971,10 @@
           <w:sz w:val="32"/>
           <w:u w:val="single"/>
         </w:rPr>
-        <w:t>5-Year Dual Degree/ Integrated M</w:t>
+        <w:t xml:space="preserve">5-Year Dual Degree/ Integrated </w:t>
       </w:r>
+      <w:proofErr w:type="spellStart"/>
+      <w:proofErr w:type="gramStart"/>
       <w:r>
         <w:rPr>
           <w:rFonts w:ascii="Avenir Next LT Pro" w:hAnsi="Avenir Next LT Pro"/>
@@ -2913,7 +2983,7 @@
           <w:sz w:val="32"/>
           <w:u w:val="single"/>
         </w:rPr>
-        <w:t>.</w:t>
+        <w:t>M</w:t>
       </w:r>
       <w:r>
         <w:rPr>
@@ -2923,7 +2993,29 @@
           <w:sz w:val="32"/>
           <w:u w:val="single"/>
         </w:rPr>
-        <w:t>Tech Program</w:t>
+        <w:t>.</w:t>
+      </w:r>
+      <w:r>
+        <w:rPr>
+          <w:rFonts w:ascii="Avenir Next LT Pro" w:hAnsi="Avenir Next LT Pro"/>
+          <w:b/>
+          <w:bCs/>
+          <w:sz w:val="32"/>
+          <w:u w:val="single"/>
+        </w:rPr>
+        <w:t>Tech</w:t>
+      </w:r>
+      <w:proofErr w:type="spellEnd"/>
+      <w:proofErr w:type="gramEnd"/>
+      <w:r>
+        <w:rPr>
+          <w:rFonts w:ascii="Avenir Next LT Pro" w:hAnsi="Avenir Next LT Pro"/>
+          <w:b/>
+          <w:bCs/>
+          <w:sz w:val="32"/>
+          <w:u w:val="single"/>
+        </w:rPr>
+        <w:t xml:space="preserve"> Program</w:t>
       </w:r>
       <w:r>
         <w:rPr>
@@ -4014,9 +4106,9 @@
           <w:sz w:val="32"/>
           <w:u w:val="single"/>
         </w:rPr>
-        <w:lastRenderedPageBreak/>
-        <w:t>3-Year MSc.</w:t>
+        <w:t xml:space="preserve">3-Year </w:t>
       </w:r>
+      <w:proofErr w:type="spellStart"/>
       <w:r>
         <w:rPr>
           <w:rFonts w:ascii="Avenir Next LT Pro" w:hAnsi="Avenir Next LT Pro"/>
@@ -4025,7 +4117,28 @@
           <w:sz w:val="32"/>
           <w:u w:val="single"/>
         </w:rPr>
-        <w:t>Tech Program</w:t>
+        <w:t>MSc.</w:t>
+      </w:r>
+      <w:r>
+        <w:rPr>
+          <w:rFonts w:ascii="Avenir Next LT Pro" w:hAnsi="Avenir Next LT Pro"/>
+          <w:b/>
+          <w:bCs/>
+          <w:sz w:val="32"/>
+          <w:u w:val="single"/>
+        </w:rPr>
+        <w:t>Tech</w:t>
+      </w:r>
+      <w:proofErr w:type="spellEnd"/>
+      <w:r>
+        <w:rPr>
+          <w:rFonts w:ascii="Avenir Next LT Pro" w:hAnsi="Avenir Next LT Pro"/>
+          <w:b/>
+          <w:bCs/>
+          <w:sz w:val="32"/>
+          <w:u w:val="single"/>
+        </w:rPr>
+        <w:t xml:space="preserve"> Program</w:t>
       </w:r>
       <w:r>
         <w:rPr>
@@ -4418,7 +4531,31 @@
           <w:sz w:val="32"/>
           <w:u w:val="single"/>
         </w:rPr>
-        <w:t>2-Year M.Tech Program</w:t>
+        <w:t xml:space="preserve">2-Year </w:t>
+      </w:r>
+      <w:proofErr w:type="spellStart"/>
+      <w:proofErr w:type="gramStart"/>
+      <w:r>
+        <w:rPr>
+          <w:rFonts w:ascii="Avenir Next LT Pro" w:hAnsi="Avenir Next LT Pro"/>
+          <w:b/>
+          <w:bCs/>
+          <w:sz w:val="32"/>
+          <w:u w:val="single"/>
+        </w:rPr>
+        <w:t>M.Tech</w:t>
+      </w:r>
+      <w:proofErr w:type="spellEnd"/>
+      <w:proofErr w:type="gramEnd"/>
+      <w:r>
+        <w:rPr>
+          <w:rFonts w:ascii="Avenir Next LT Pro" w:hAnsi="Avenir Next LT Pro"/>
+          <w:b/>
+          <w:bCs/>
+          <w:sz w:val="32"/>
+          <w:u w:val="single"/>
+        </w:rPr>
+        <w:t xml:space="preserve"> Program</w:t>
       </w:r>
       <w:r>
         <w:rPr>
@@ -5844,8 +5981,6 @@
               </w:rPr>
               <w:t>Pharmaceutical Science &amp;</w:t>
             </w:r>
-            <w:bookmarkStart w:id="1" w:name="_GoBack"/>
-            <w:bookmarkEnd w:id="1"/>
             <w:r>
               <w:rPr>
                 <w:rFonts w:ascii="Avenir Next LT Pro" w:eastAsia="Avenir" w:hAnsi="Avenir Next LT Pro" w:cs="Leelawadee UI"/>
@@ -6682,7 +6817,6 @@
           <w:sz w:val="32"/>
           <w:u w:val="single"/>
         </w:rPr>
-        <w:lastRenderedPageBreak/>
         <w:t>2-Year M.Sc. Program</w:t>
       </w:r>
       <w:r>
@@ -8473,7 +8607,7 @@
 </file>
 
 <file path=word/endnotes.xml><?xml version="1.0" encoding="utf-8"?>
-<w:endnotes xmlns:wpc="http://schemas.microsoft.com/office/word/2010/wordprocessingCanvas" xmlns:mc="http://schemas.openxmlformats.org/markup-compatibility/2006" xmlns:o="urn:schemas-microsoft-com:office:office" xmlns:r="http://schemas.openxmlformats.org/officeDocument/2006/relationships" xmlns:m="http://schemas.openxmlformats.org/officeDocument/2006/math" xmlns:v="urn:schemas-microsoft-com:vml" xmlns:wp14="http://schemas.microsoft.com/office/word/2010/wordprocessingDrawing" xmlns:wp="http://schemas.openxmlformats.org/drawingml/2006/wordprocessingDrawing" xmlns:w10="urn:schemas-microsoft-com:office:word" xmlns:w="http://schemas.openxmlformats.org/wordprocessingml/2006/main" xmlns:w14="http://schemas.microsoft.com/office/word/2010/wordml" xmlns:w15="http://schemas.microsoft.com/office/word/2012/wordml" xmlns:wpg="http://schemas.microsoft.com/office/word/2010/wordprocessingGroup" xmlns:wpi="http://schemas.microsoft.com/office/word/2010/wordprocessingInk" xmlns:wne="http://schemas.microsoft.com/office/word/2006/wordml" xmlns:wps="http://schemas.microsoft.com/office/word/2010/wordprocessingShape" mc:Ignorable="w14 w15 wp14">
+<w:endnotes xmlns:wpc="http://schemas.microsoft.com/office/word/2010/wordprocessingCanvas" xmlns:cx="http://schemas.microsoft.com/office/drawing/2014/chartex" xmlns:cx1="http://schemas.microsoft.com/office/drawing/2015/9/8/chartex" xmlns:cx2="http://schemas.microsoft.com/office/drawing/2015/10/21/chartex" xmlns:cx3="http://schemas.microsoft.com/office/drawing/2016/5/9/chartex" xmlns:cx4="http://schemas.microsoft.com/office/drawing/2016/5/10/chartex" xmlns:cx5="http://schemas.microsoft.com/office/drawing/2016/5/11/chartex" xmlns:cx6="http://schemas.microsoft.com/office/drawing/2016/5/12/chartex" xmlns:cx7="http://schemas.microsoft.com/office/drawing/2016/5/13/chartex" xmlns:cx8="http://schemas.microsoft.com/office/drawing/2016/5/14/chartex" xmlns:mc="http://schemas.openxmlformats.org/markup-compatibility/2006" xmlns:aink="http://schemas.microsoft.com/office/drawing/2016/ink" xmlns:am3d="http://schemas.microsoft.com/office/drawing/2017/model3d" xmlns:o="urn:schemas-microsoft-com:office:office" xmlns:r="http://schemas.openxmlformats.org/officeDocument/2006/relationships" xmlns:m="http://schemas.openxmlformats.org/officeDocument/2006/math" xmlns:v="urn:schemas-microsoft-com:vml" xmlns:wp14="http://schemas.microsoft.com/office/word/2010/wordprocessingDrawing" xmlns:wp="http://schemas.openxmlformats.org/drawingml/2006/wordprocessingDrawing" xmlns:w10="urn:schemas-microsoft-com:office:word" xmlns:w="http://schemas.openxmlformats.org/wordprocessingml/2006/main" xmlns:w14="http://schemas.microsoft.com/office/word/2010/wordml" xmlns:w15="http://schemas.microsoft.com/office/word/2012/wordml" xmlns:w16cex="http://schemas.microsoft.com/office/word/2018/wordml/cex" xmlns:w16cid="http://schemas.microsoft.com/office/word/2016/wordml/cid" xmlns:w16="http://schemas.microsoft.com/office/word/2018/wordml" xmlns:w16se="http://schemas.microsoft.com/office/word/2015/wordml/symex" xmlns:wpg="http://schemas.microsoft.com/office/word/2010/wordprocessingGroup" xmlns:wpi="http://schemas.microsoft.com/office/word/2010/wordprocessingInk" xmlns:wne="http://schemas.microsoft.com/office/word/2006/wordml" xmlns:wps="http://schemas.microsoft.com/office/word/2010/wordprocessingShape" mc:Ignorable="w14 w15 w16se w16cid w16 w16cex wp14">
   <w:endnote w:type="separator" w:id="-1">
     <w:p>
       <w:r>
@@ -8492,7 +8626,7 @@
 </file>
 
 <file path=word/footer1.xml><?xml version="1.0" encoding="utf-8"?>
-<w:ftr xmlns:wpc="http://schemas.microsoft.com/office/word/2010/wordprocessingCanvas" xmlns:mc="http://schemas.openxmlformats.org/markup-compatibility/2006" xmlns:o="urn:schemas-microsoft-com:office:office" xmlns:r="http://schemas.openxmlformats.org/officeDocument/2006/relationships" xmlns:m="http://schemas.openxmlformats.org/officeDocument/2006/math" xmlns:v="urn:schemas-microsoft-com:vml" xmlns:wp14="http://schemas.microsoft.com/office/word/2010/wordprocessingDrawing" xmlns:wp="http://schemas.openxmlformats.org/drawingml/2006/wordprocessingDrawing" xmlns:w10="urn:schemas-microsoft-com:office:word" xmlns:w="http://schemas.openxmlformats.org/wordprocessingml/2006/main" xmlns:w14="http://schemas.microsoft.com/office/word/2010/wordml" xmlns:w15="http://schemas.microsoft.com/office/word/2012/wordml" xmlns:wpg="http://schemas.microsoft.com/office/word/2010/wordprocessingGroup" xmlns:wpi="http://schemas.microsoft.com/office/word/2010/wordprocessingInk" xmlns:wne="http://schemas.microsoft.com/office/word/2006/wordml" xmlns:wps="http://schemas.microsoft.com/office/word/2010/wordprocessingShape" mc:Ignorable="w14 w15 wp14">
+<w:ftr xmlns:wpc="http://schemas.microsoft.com/office/word/2010/wordprocessingCanvas" xmlns:cx="http://schemas.microsoft.com/office/drawing/2014/chartex" xmlns:cx1="http://schemas.microsoft.com/office/drawing/2015/9/8/chartex" xmlns:cx2="http://schemas.microsoft.com/office/drawing/2015/10/21/chartex" xmlns:cx3="http://schemas.microsoft.com/office/drawing/2016/5/9/chartex" xmlns:cx4="http://schemas.microsoft.com/office/drawing/2016/5/10/chartex" xmlns:cx5="http://schemas.microsoft.com/office/drawing/2016/5/11/chartex" xmlns:cx6="http://schemas.microsoft.com/office/drawing/2016/5/12/chartex" xmlns:cx7="http://schemas.microsoft.com/office/drawing/2016/5/13/chartex" xmlns:cx8="http://schemas.microsoft.com/office/drawing/2016/5/14/chartex" xmlns:mc="http://schemas.openxmlformats.org/markup-compatibility/2006" xmlns:aink="http://schemas.microsoft.com/office/drawing/2016/ink" xmlns:am3d="http://schemas.microsoft.com/office/drawing/2017/model3d" xmlns:o="urn:schemas-microsoft-com:office:office" xmlns:r="http://schemas.openxmlformats.org/officeDocument/2006/relationships" xmlns:m="http://schemas.openxmlformats.org/officeDocument/2006/math" xmlns:v="urn:schemas-microsoft-com:vml" xmlns:wp14="http://schemas.microsoft.com/office/word/2010/wordprocessingDrawing" xmlns:wp="http://schemas.openxmlformats.org/drawingml/2006/wordprocessingDrawing" xmlns:w10="urn:schemas-microsoft-com:office:word" xmlns:w="http://schemas.openxmlformats.org/wordprocessingml/2006/main" xmlns:w14="http://schemas.microsoft.com/office/word/2010/wordml" xmlns:w15="http://schemas.microsoft.com/office/word/2012/wordml" xmlns:w16cex="http://schemas.microsoft.com/office/word/2018/wordml/cex" xmlns:w16cid="http://schemas.microsoft.com/office/word/2016/wordml/cid" xmlns:w16="http://schemas.microsoft.com/office/word/2018/wordml" xmlns:w16se="http://schemas.microsoft.com/office/word/2015/wordml/symex" xmlns:wpg="http://schemas.microsoft.com/office/word/2010/wordprocessingGroup" xmlns:wpi="http://schemas.microsoft.com/office/word/2010/wordprocessingInk" xmlns:wne="http://schemas.microsoft.com/office/word/2006/wordml" xmlns:wps="http://schemas.microsoft.com/office/word/2010/wordprocessingShape" mc:Ignorable="w14 w15 w16se w16cid w16 w16cex wp14">
   <w:p>
     <w:pPr>
       <w:pBdr>
@@ -8515,7 +8649,7 @@
 </file>
 
 <file path=word/footer2.xml><?xml version="1.0" encoding="utf-8"?>
-<w:ftr xmlns:wpc="http://schemas.microsoft.com/office/word/2010/wordprocessingCanvas" xmlns:mc="http://schemas.openxmlformats.org/markup-compatibility/2006" xmlns:o="urn:schemas-microsoft-com:office:office" xmlns:r="http://schemas.openxmlformats.org/officeDocument/2006/relationships" xmlns:m="http://schemas.openxmlformats.org/officeDocument/2006/math" xmlns:v="urn:schemas-microsoft-com:vml" xmlns:wp14="http://schemas.microsoft.com/office/word/2010/wordprocessingDrawing" xmlns:wp="http://schemas.openxmlformats.org/drawingml/2006/wordprocessingDrawing" xmlns:w10="urn:schemas-microsoft-com:office:word" xmlns:w="http://schemas.openxmlformats.org/wordprocessingml/2006/main" xmlns:w14="http://schemas.microsoft.com/office/word/2010/wordml" xmlns:w15="http://schemas.microsoft.com/office/word/2012/wordml" xmlns:wpg="http://schemas.microsoft.com/office/word/2010/wordprocessingGroup" xmlns:wpi="http://schemas.microsoft.com/office/word/2010/wordprocessingInk" xmlns:wne="http://schemas.microsoft.com/office/word/2006/wordml" xmlns:wps="http://schemas.microsoft.com/office/word/2010/wordprocessingShape" mc:Ignorable="w14 w15 wp14">
+<w:ftr xmlns:wpc="http://schemas.microsoft.com/office/word/2010/wordprocessingCanvas" xmlns:cx="http://schemas.microsoft.com/office/drawing/2014/chartex" xmlns:cx1="http://schemas.microsoft.com/office/drawing/2015/9/8/chartex" xmlns:cx2="http://schemas.microsoft.com/office/drawing/2015/10/21/chartex" xmlns:cx3="http://schemas.microsoft.com/office/drawing/2016/5/9/chartex" xmlns:cx4="http://schemas.microsoft.com/office/drawing/2016/5/10/chartex" xmlns:cx5="http://schemas.microsoft.com/office/drawing/2016/5/11/chartex" xmlns:cx6="http://schemas.microsoft.com/office/drawing/2016/5/12/chartex" xmlns:cx7="http://schemas.microsoft.com/office/drawing/2016/5/13/chartex" xmlns:cx8="http://schemas.microsoft.com/office/drawing/2016/5/14/chartex" xmlns:mc="http://schemas.openxmlformats.org/markup-compatibility/2006" xmlns:aink="http://schemas.microsoft.com/office/drawing/2016/ink" xmlns:am3d="http://schemas.microsoft.com/office/drawing/2017/model3d" xmlns:o="urn:schemas-microsoft-com:office:office" xmlns:r="http://schemas.openxmlformats.org/officeDocument/2006/relationships" xmlns:m="http://schemas.openxmlformats.org/officeDocument/2006/math" xmlns:v="urn:schemas-microsoft-com:vml" xmlns:wp14="http://schemas.microsoft.com/office/word/2010/wordprocessingDrawing" xmlns:wp="http://schemas.openxmlformats.org/drawingml/2006/wordprocessingDrawing" xmlns:w10="urn:schemas-microsoft-com:office:word" xmlns:w="http://schemas.openxmlformats.org/wordprocessingml/2006/main" xmlns:w14="http://schemas.microsoft.com/office/word/2010/wordml" xmlns:w15="http://schemas.microsoft.com/office/word/2012/wordml" xmlns:w16cex="http://schemas.microsoft.com/office/word/2018/wordml/cex" xmlns:w16cid="http://schemas.microsoft.com/office/word/2016/wordml/cid" xmlns:w16="http://schemas.microsoft.com/office/word/2018/wordml" xmlns:w16se="http://schemas.microsoft.com/office/word/2015/wordml/symex" xmlns:wpg="http://schemas.microsoft.com/office/word/2010/wordprocessingGroup" xmlns:wpi="http://schemas.microsoft.com/office/word/2010/wordprocessingInk" xmlns:wne="http://schemas.microsoft.com/office/word/2006/wordml" xmlns:wps="http://schemas.microsoft.com/office/word/2010/wordprocessingShape" mc:Ignorable="w14 w15 w16se w16cid w16 w16cex wp14">
   <w:p>
     <w:pPr>
       <w:pBdr>
@@ -8557,7 +8691,7 @@
 </file>
 
 <file path=word/footer3.xml><?xml version="1.0" encoding="utf-8"?>
-<w:ftr xmlns:wpc="http://schemas.microsoft.com/office/word/2010/wordprocessingCanvas" xmlns:mc="http://schemas.openxmlformats.org/markup-compatibility/2006" xmlns:o="urn:schemas-microsoft-com:office:office" xmlns:r="http://schemas.openxmlformats.org/officeDocument/2006/relationships" xmlns:m="http://schemas.openxmlformats.org/officeDocument/2006/math" xmlns:v="urn:schemas-microsoft-com:vml" xmlns:wp14="http://schemas.microsoft.com/office/word/2010/wordprocessingDrawing" xmlns:wp="http://schemas.openxmlformats.org/drawingml/2006/wordprocessingDrawing" xmlns:w10="urn:schemas-microsoft-com:office:word" xmlns:w="http://schemas.openxmlformats.org/wordprocessingml/2006/main" xmlns:w14="http://schemas.microsoft.com/office/word/2010/wordml" xmlns:w15="http://schemas.microsoft.com/office/word/2012/wordml" xmlns:wpg="http://schemas.microsoft.com/office/word/2010/wordprocessingGroup" xmlns:wpi="http://schemas.microsoft.com/office/word/2010/wordprocessingInk" xmlns:wne="http://schemas.microsoft.com/office/word/2006/wordml" xmlns:wps="http://schemas.microsoft.com/office/word/2010/wordprocessingShape" mc:Ignorable="w14 w15 wp14">
+<w:ftr xmlns:wpc="http://schemas.microsoft.com/office/word/2010/wordprocessingCanvas" xmlns:cx="http://schemas.microsoft.com/office/drawing/2014/chartex" xmlns:cx1="http://schemas.microsoft.com/office/drawing/2015/9/8/chartex" xmlns:cx2="http://schemas.microsoft.com/office/drawing/2015/10/21/chartex" xmlns:cx3="http://schemas.microsoft.com/office/drawing/2016/5/9/chartex" xmlns:cx4="http://schemas.microsoft.com/office/drawing/2016/5/10/chartex" xmlns:cx5="http://schemas.microsoft.com/office/drawing/2016/5/11/chartex" xmlns:cx6="http://schemas.microsoft.com/office/drawing/2016/5/12/chartex" xmlns:cx7="http://schemas.microsoft.com/office/drawing/2016/5/13/chartex" xmlns:cx8="http://schemas.microsoft.com/office/drawing/2016/5/14/chartex" xmlns:mc="http://schemas.openxmlformats.org/markup-compatibility/2006" xmlns:aink="http://schemas.microsoft.com/office/drawing/2016/ink" xmlns:am3d="http://schemas.microsoft.com/office/drawing/2017/model3d" xmlns:o="urn:schemas-microsoft-com:office:office" xmlns:r="http://schemas.openxmlformats.org/officeDocument/2006/relationships" xmlns:m="http://schemas.openxmlformats.org/officeDocument/2006/math" xmlns:v="urn:schemas-microsoft-com:vml" xmlns:wp14="http://schemas.microsoft.com/office/word/2010/wordprocessingDrawing" xmlns:wp="http://schemas.openxmlformats.org/drawingml/2006/wordprocessingDrawing" xmlns:w10="urn:schemas-microsoft-com:office:word" xmlns:w="http://schemas.openxmlformats.org/wordprocessingml/2006/main" xmlns:w14="http://schemas.microsoft.com/office/word/2010/wordml" xmlns:w15="http://schemas.microsoft.com/office/word/2012/wordml" xmlns:w16cex="http://schemas.microsoft.com/office/word/2018/wordml/cex" xmlns:w16cid="http://schemas.microsoft.com/office/word/2016/wordml/cid" xmlns:w16="http://schemas.microsoft.com/office/word/2018/wordml" xmlns:w16se="http://schemas.microsoft.com/office/word/2015/wordml/symex" xmlns:wpg="http://schemas.microsoft.com/office/word/2010/wordprocessingGroup" xmlns:wpi="http://schemas.microsoft.com/office/word/2010/wordprocessingInk" xmlns:wne="http://schemas.microsoft.com/office/word/2006/wordml" xmlns:wps="http://schemas.microsoft.com/office/word/2010/wordprocessingShape" mc:Ignorable="w14 w15 w16se w16cid w16 w16cex wp14">
   <w:p>
     <w:pPr>
       <w:pBdr>
@@ -8580,7 +8714,7 @@
 </file>
 
 <file path=word/footnotes.xml><?xml version="1.0" encoding="utf-8"?>
-<w:footnotes xmlns:wpc="http://schemas.microsoft.com/office/word/2010/wordprocessingCanvas" xmlns:mc="http://schemas.openxmlformats.org/markup-compatibility/2006" xmlns:o="urn:schemas-microsoft-com:office:office" xmlns:r="http://schemas.openxmlformats.org/officeDocument/2006/relationships" xmlns:m="http://schemas.openxmlformats.org/officeDocument/2006/math" xmlns:v="urn:schemas-microsoft-com:vml" xmlns:wp14="http://schemas.microsoft.com/office/word/2010/wordprocessingDrawing" xmlns:wp="http://schemas.openxmlformats.org/drawingml/2006/wordprocessingDrawing" xmlns:w10="urn:schemas-microsoft-com:office:word" xmlns:w="http://schemas.openxmlformats.org/wordprocessingml/2006/main" xmlns:w14="http://schemas.microsoft.com/office/word/2010/wordml" xmlns:w15="http://schemas.microsoft.com/office/word/2012/wordml" xmlns:wpg="http://schemas.microsoft.com/office/word/2010/wordprocessingGroup" xmlns:wpi="http://schemas.microsoft.com/office/word/2010/wordprocessingInk" xmlns:wne="http://schemas.microsoft.com/office/word/2006/wordml" xmlns:wps="http://schemas.microsoft.com/office/word/2010/wordprocessingShape" mc:Ignorable="w14 w15 wp14">
+<w:footnotes xmlns:wpc="http://schemas.microsoft.com/office/word/2010/wordprocessingCanvas" xmlns:cx="http://schemas.microsoft.com/office/drawing/2014/chartex" xmlns:cx1="http://schemas.microsoft.com/office/drawing/2015/9/8/chartex" xmlns:cx2="http://schemas.microsoft.com/office/drawing/2015/10/21/chartex" xmlns:cx3="http://schemas.microsoft.com/office/drawing/2016/5/9/chartex" xmlns:cx4="http://schemas.microsoft.com/office/drawing/2016/5/10/chartex" xmlns:cx5="http://schemas.microsoft.com/office/drawing/2016/5/11/chartex" xmlns:cx6="http://schemas.microsoft.com/office/drawing/2016/5/12/chartex" xmlns:cx7="http://schemas.microsoft.com/office/drawing/2016/5/13/chartex" xmlns:cx8="http://schemas.microsoft.com/office/drawing/2016/5/14/chartex" xmlns:mc="http://schemas.openxmlformats.org/markup-compatibility/2006" xmlns:aink="http://schemas.microsoft.com/office/drawing/2016/ink" xmlns:am3d="http://schemas.microsoft.com/office/drawing/2017/model3d" xmlns:o="urn:schemas-microsoft-com:office:office" xmlns:r="http://schemas.openxmlformats.org/officeDocument/2006/relationships" xmlns:m="http://schemas.openxmlformats.org/officeDocument/2006/math" xmlns:v="urn:schemas-microsoft-com:vml" xmlns:wp14="http://schemas.microsoft.com/office/word/2010/wordprocessingDrawing" xmlns:wp="http://schemas.openxmlformats.org/drawingml/2006/wordprocessingDrawing" xmlns:w10="urn:schemas-microsoft-com:office:word" xmlns:w="http://schemas.openxmlformats.org/wordprocessingml/2006/main" xmlns:w14="http://schemas.microsoft.com/office/word/2010/wordml" xmlns:w15="http://schemas.microsoft.com/office/word/2012/wordml" xmlns:w16cex="http://schemas.microsoft.com/office/word/2018/wordml/cex" xmlns:w16cid="http://schemas.microsoft.com/office/word/2016/wordml/cid" xmlns:w16="http://schemas.microsoft.com/office/word/2018/wordml" xmlns:w16se="http://schemas.microsoft.com/office/word/2015/wordml/symex" xmlns:wpg="http://schemas.microsoft.com/office/word/2010/wordprocessingGroup" xmlns:wpi="http://schemas.microsoft.com/office/word/2010/wordprocessingInk" xmlns:wne="http://schemas.microsoft.com/office/word/2006/wordml" xmlns:wps="http://schemas.microsoft.com/office/word/2010/wordprocessingShape" mc:Ignorable="w14 w15 w16se w16cid w16 w16cex wp14">
   <w:footnote w:type="separator" w:id="-1">
     <w:p>
       <w:r>
@@ -8599,7 +8733,7 @@
 </file>
 
 <file path=word/header1.xml><?xml version="1.0" encoding="utf-8"?>
-<w:hdr xmlns:wpc="http://schemas.microsoft.com/office/word/2010/wordprocessingCanvas" xmlns:mc="http://schemas.openxmlformats.org/markup-compatibility/2006" xmlns:o="urn:schemas-microsoft-com:office:office" xmlns:r="http://schemas.openxmlformats.org/officeDocument/2006/relationships" xmlns:m="http://schemas.openxmlformats.org/officeDocument/2006/math" xmlns:v="urn:schemas-microsoft-com:vml" xmlns:wp14="http://schemas.microsoft.com/office/word/2010/wordprocessingDrawing" xmlns:wp="http://schemas.openxmlformats.org/drawingml/2006/wordprocessingDrawing" xmlns:w10="urn:schemas-microsoft-com:office:word" xmlns:w="http://schemas.openxmlformats.org/wordprocessingml/2006/main" xmlns:w14="http://schemas.microsoft.com/office/word/2010/wordml" xmlns:w15="http://schemas.microsoft.com/office/word/2012/wordml" xmlns:wpg="http://schemas.microsoft.com/office/word/2010/wordprocessingGroup" xmlns:wpi="http://schemas.microsoft.com/office/word/2010/wordprocessingInk" xmlns:wne="http://schemas.microsoft.com/office/word/2006/wordml" xmlns:wps="http://schemas.microsoft.com/office/word/2010/wordprocessingShape" mc:Ignorable="w14 w15 wp14">
+<w:hdr xmlns:wpc="http://schemas.microsoft.com/office/word/2010/wordprocessingCanvas" xmlns:cx="http://schemas.microsoft.com/office/drawing/2014/chartex" xmlns:cx1="http://schemas.microsoft.com/office/drawing/2015/9/8/chartex" xmlns:cx2="http://schemas.microsoft.com/office/drawing/2015/10/21/chartex" xmlns:cx3="http://schemas.microsoft.com/office/drawing/2016/5/9/chartex" xmlns:cx4="http://schemas.microsoft.com/office/drawing/2016/5/10/chartex" xmlns:cx5="http://schemas.microsoft.com/office/drawing/2016/5/11/chartex" xmlns:cx6="http://schemas.microsoft.com/office/drawing/2016/5/12/chartex" xmlns:cx7="http://schemas.microsoft.com/office/drawing/2016/5/13/chartex" xmlns:cx8="http://schemas.microsoft.com/office/drawing/2016/5/14/chartex" xmlns:mc="http://schemas.openxmlformats.org/markup-compatibility/2006" xmlns:aink="http://schemas.microsoft.com/office/drawing/2016/ink" xmlns:am3d="http://schemas.microsoft.com/office/drawing/2017/model3d" xmlns:o="urn:schemas-microsoft-com:office:office" xmlns:r="http://schemas.openxmlformats.org/officeDocument/2006/relationships" xmlns:m="http://schemas.openxmlformats.org/officeDocument/2006/math" xmlns:v="urn:schemas-microsoft-com:vml" xmlns:wp14="http://schemas.microsoft.com/office/word/2010/wordprocessingDrawing" xmlns:wp="http://schemas.openxmlformats.org/drawingml/2006/wordprocessingDrawing" xmlns:w10="urn:schemas-microsoft-com:office:word" xmlns:w="http://schemas.openxmlformats.org/wordprocessingml/2006/main" xmlns:w14="http://schemas.microsoft.com/office/word/2010/wordml" xmlns:w15="http://schemas.microsoft.com/office/word/2012/wordml" xmlns:w16cex="http://schemas.microsoft.com/office/word/2018/wordml/cex" xmlns:w16cid="http://schemas.microsoft.com/office/word/2016/wordml/cid" xmlns:w16="http://schemas.microsoft.com/office/word/2018/wordml" xmlns:w16se="http://schemas.microsoft.com/office/word/2015/wordml/symex" xmlns:wpg="http://schemas.microsoft.com/office/word/2010/wordprocessingGroup" xmlns:wpi="http://schemas.microsoft.com/office/word/2010/wordprocessingInk" xmlns:wne="http://schemas.microsoft.com/office/word/2006/wordml" xmlns:wps="http://schemas.microsoft.com/office/word/2010/wordprocessingShape" mc:Ignorable="w14 w15 w16se w16cid w16 w16cex wp14">
   <w:p>
     <w:pPr>
       <w:pBdr>
@@ -8622,7 +8756,7 @@
 </file>
 
 <file path=word/header2.xml><?xml version="1.0" encoding="utf-8"?>
-<w:hdr xmlns:wpc="http://schemas.microsoft.com/office/word/2010/wordprocessingCanvas" xmlns:mc="http://schemas.openxmlformats.org/markup-compatibility/2006" xmlns:o="urn:schemas-microsoft-com:office:office" xmlns:r="http://schemas.openxmlformats.org/officeDocument/2006/relationships" xmlns:m="http://schemas.openxmlformats.org/officeDocument/2006/math" xmlns:v="urn:schemas-microsoft-com:vml" xmlns:wp14="http://schemas.microsoft.com/office/word/2010/wordprocessingDrawing" xmlns:wp="http://schemas.openxmlformats.org/drawingml/2006/wordprocessingDrawing" xmlns:w10="urn:schemas-microsoft-com:office:word" xmlns:w="http://schemas.openxmlformats.org/wordprocessingml/2006/main" xmlns:w14="http://schemas.microsoft.com/office/word/2010/wordml" xmlns:w15="http://schemas.microsoft.com/office/word/2012/wordml" xmlns:wpg="http://schemas.microsoft.com/office/word/2010/wordprocessingGroup" xmlns:wpi="http://schemas.microsoft.com/office/word/2010/wordprocessingInk" xmlns:wne="http://schemas.microsoft.com/office/word/2006/wordml" xmlns:wps="http://schemas.microsoft.com/office/word/2010/wordprocessingShape" mc:Ignorable="w14 w15 wp14">
+<w:hdr xmlns:wpc="http://schemas.microsoft.com/office/word/2010/wordprocessingCanvas" xmlns:cx="http://schemas.microsoft.com/office/drawing/2014/chartex" xmlns:cx1="http://schemas.microsoft.com/office/drawing/2015/9/8/chartex" xmlns:cx2="http://schemas.microsoft.com/office/drawing/2015/10/21/chartex" xmlns:cx3="http://schemas.microsoft.com/office/drawing/2016/5/9/chartex" xmlns:cx4="http://schemas.microsoft.com/office/drawing/2016/5/10/chartex" xmlns:cx5="http://schemas.microsoft.com/office/drawing/2016/5/11/chartex" xmlns:cx6="http://schemas.microsoft.com/office/drawing/2016/5/12/chartex" xmlns:cx7="http://schemas.microsoft.com/office/drawing/2016/5/13/chartex" xmlns:cx8="http://schemas.microsoft.com/office/drawing/2016/5/14/chartex" xmlns:mc="http://schemas.openxmlformats.org/markup-compatibility/2006" xmlns:aink="http://schemas.microsoft.com/office/drawing/2016/ink" xmlns:am3d="http://schemas.microsoft.com/office/drawing/2017/model3d" xmlns:o="urn:schemas-microsoft-com:office:office" xmlns:r="http://schemas.openxmlformats.org/officeDocument/2006/relationships" xmlns:m="http://schemas.openxmlformats.org/officeDocument/2006/math" xmlns:v="urn:schemas-microsoft-com:vml" xmlns:wp14="http://schemas.microsoft.com/office/word/2010/wordprocessingDrawing" xmlns:wp="http://schemas.openxmlformats.org/drawingml/2006/wordprocessingDrawing" xmlns:w10="urn:schemas-microsoft-com:office:word" xmlns:w="http://schemas.openxmlformats.org/wordprocessingml/2006/main" xmlns:w14="http://schemas.microsoft.com/office/word/2010/wordml" xmlns:w15="http://schemas.microsoft.com/office/word/2012/wordml" xmlns:w16cex="http://schemas.microsoft.com/office/word/2018/wordml/cex" xmlns:w16cid="http://schemas.microsoft.com/office/word/2016/wordml/cid" xmlns:w16="http://schemas.microsoft.com/office/word/2018/wordml" xmlns:w16se="http://schemas.microsoft.com/office/word/2015/wordml/symex" xmlns:wpg="http://schemas.microsoft.com/office/word/2010/wordprocessingGroup" xmlns:wpi="http://schemas.microsoft.com/office/word/2010/wordprocessingInk" xmlns:wne="http://schemas.microsoft.com/office/word/2006/wordml" xmlns:wps="http://schemas.microsoft.com/office/word/2010/wordprocessingShape" mc:Ignorable="w14 w15 w16se w16cid w16 w16cex wp14">
   <w:p>
     <w:pPr>
       <w:pBdr>
@@ -8645,7 +8779,7 @@
 </file>
 
 <file path=word/header3.xml><?xml version="1.0" encoding="utf-8"?>
-<w:hdr xmlns:wpc="http://schemas.microsoft.com/office/word/2010/wordprocessingCanvas" xmlns:mc="http://schemas.openxmlformats.org/markup-compatibility/2006" xmlns:o="urn:schemas-microsoft-com:office:office" xmlns:r="http://schemas.openxmlformats.org/officeDocument/2006/relationships" xmlns:m="http://schemas.openxmlformats.org/officeDocument/2006/math" xmlns:v="urn:schemas-microsoft-com:vml" xmlns:wp14="http://schemas.microsoft.com/office/word/2010/wordprocessingDrawing" xmlns:wp="http://schemas.openxmlformats.org/drawingml/2006/wordprocessingDrawing" xmlns:w10="urn:schemas-microsoft-com:office:word" xmlns:w="http://schemas.openxmlformats.org/wordprocessingml/2006/main" xmlns:w14="http://schemas.microsoft.com/office/word/2010/wordml" xmlns:w15="http://schemas.microsoft.com/office/word/2012/wordml" xmlns:wpg="http://schemas.microsoft.com/office/word/2010/wordprocessingGroup" xmlns:wpi="http://schemas.microsoft.com/office/word/2010/wordprocessingInk" xmlns:wne="http://schemas.microsoft.com/office/word/2006/wordml" xmlns:wps="http://schemas.microsoft.com/office/word/2010/wordprocessingShape" mc:Ignorable="w14 w15 wp14">
+<w:hdr xmlns:wpc="http://schemas.microsoft.com/office/word/2010/wordprocessingCanvas" xmlns:cx="http://schemas.microsoft.com/office/drawing/2014/chartex" xmlns:cx1="http://schemas.microsoft.com/office/drawing/2015/9/8/chartex" xmlns:cx2="http://schemas.microsoft.com/office/drawing/2015/10/21/chartex" xmlns:cx3="http://schemas.microsoft.com/office/drawing/2016/5/9/chartex" xmlns:cx4="http://schemas.microsoft.com/office/drawing/2016/5/10/chartex" xmlns:cx5="http://schemas.microsoft.com/office/drawing/2016/5/11/chartex" xmlns:cx6="http://schemas.microsoft.com/office/drawing/2016/5/12/chartex" xmlns:cx7="http://schemas.microsoft.com/office/drawing/2016/5/13/chartex" xmlns:cx8="http://schemas.microsoft.com/office/drawing/2016/5/14/chartex" xmlns:mc="http://schemas.openxmlformats.org/markup-compatibility/2006" xmlns:aink="http://schemas.microsoft.com/office/drawing/2016/ink" xmlns:am3d="http://schemas.microsoft.com/office/drawing/2017/model3d" xmlns:o="urn:schemas-microsoft-com:office:office" xmlns:r="http://schemas.openxmlformats.org/officeDocument/2006/relationships" xmlns:m="http://schemas.openxmlformats.org/officeDocument/2006/math" xmlns:v="urn:schemas-microsoft-com:vml" xmlns:wp14="http://schemas.microsoft.com/office/word/2010/wordprocessingDrawing" xmlns:wp="http://schemas.openxmlformats.org/drawingml/2006/wordprocessingDrawing" xmlns:w10="urn:schemas-microsoft-com:office:word" xmlns:w="http://schemas.openxmlformats.org/wordprocessingml/2006/main" xmlns:w14="http://schemas.microsoft.com/office/word/2010/wordml" xmlns:w15="http://schemas.microsoft.com/office/word/2012/wordml" xmlns:w16cex="http://schemas.microsoft.com/office/word/2018/wordml/cex" xmlns:w16cid="http://schemas.microsoft.com/office/word/2016/wordml/cid" xmlns:w16="http://schemas.microsoft.com/office/word/2018/wordml" xmlns:w16se="http://schemas.microsoft.com/office/word/2015/wordml/symex" xmlns:wpg="http://schemas.microsoft.com/office/word/2010/wordprocessingGroup" xmlns:wpi="http://schemas.microsoft.com/office/word/2010/wordprocessingInk" xmlns:wne="http://schemas.microsoft.com/office/word/2006/wordml" xmlns:wps="http://schemas.microsoft.com/office/word/2010/wordprocessingShape" mc:Ignorable="w14 w15 w16se w16cid w16 w16cex wp14">
   <w:p>
     <w:pPr>
       <w:pBdr>
@@ -8668,7 +8802,7 @@
 </file>
 
 <file path=word/styles.xml><?xml version="1.0" encoding="utf-8"?>
-<w:styles xmlns:mc="http://schemas.openxmlformats.org/markup-compatibility/2006" xmlns:r="http://schemas.openxmlformats.org/officeDocument/2006/relationships" xmlns:w="http://schemas.openxmlformats.org/wordprocessingml/2006/main" xmlns:w14="http://schemas.microsoft.com/office/word/2010/wordml" xmlns:w15="http://schemas.microsoft.com/office/word/2012/wordml" mc:Ignorable="w14 w15">
+<w:styles xmlns:mc="http://schemas.openxmlformats.org/markup-compatibility/2006" xmlns:r="http://schemas.openxmlformats.org/officeDocument/2006/relationships" xmlns:w="http://schemas.openxmlformats.org/wordprocessingml/2006/main" xmlns:w14="http://schemas.microsoft.com/office/word/2010/wordml" xmlns:w15="http://schemas.microsoft.com/office/word/2012/wordml" xmlns:w16cex="http://schemas.microsoft.com/office/word/2018/wordml/cex" xmlns:w16cid="http://schemas.microsoft.com/office/word/2016/wordml/cid" xmlns:w16="http://schemas.microsoft.com/office/word/2018/wordml" xmlns:w16se="http://schemas.microsoft.com/office/word/2015/wordml/symex" mc:Ignorable="w14 w15 w16se w16cid w16 w16cex">
   <w:docDefaults>
     <w:rPrDefault>
       <w:rPr>
@@ -8680,7 +8814,7 @@
     </w:rPrDefault>
     <w:pPrDefault/>
   </w:docDefaults>
-  <w:latentStyles w:defLockedState="0" w:defUIPriority="99" w:defSemiHidden="0" w:defUnhideWhenUsed="0" w:defQFormat="0" w:count="371">
+  <w:latentStyles w:defLockedState="0" w:defUIPriority="99" w:defSemiHidden="0" w:defUnhideWhenUsed="0" w:defQFormat="0" w:count="376">
     <w:lsdException w:name="Normal" w:uiPriority="0" w:qFormat="1"/>
     <w:lsdException w:name="heading 1" w:uiPriority="9" w:qFormat="1"/>
     <w:lsdException w:name="heading 2" w:semiHidden="1" w:uiPriority="9" w:unhideWhenUsed="1" w:qFormat="1"/>
@@ -8786,7 +8920,6 @@
     <w:lsdException w:name="HTML Sample" w:semiHidden="1" w:unhideWhenUsed="1"/>
     <w:lsdException w:name="HTML Typewriter" w:semiHidden="1" w:unhideWhenUsed="1"/>
     <w:lsdException w:name="HTML Variable" w:semiHidden="1" w:unhideWhenUsed="1"/>
-    <w:lsdException w:name="Normal Table" w:semiHidden="1" w:unhideWhenUsed="1"/>
     <w:lsdException w:name="annotation subject" w:semiHidden="1" w:unhideWhenUsed="1"/>
     <w:lsdException w:name="No List" w:semiHidden="1" w:unhideWhenUsed="1"/>
     <w:lsdException w:name="Outline List 1" w:semiHidden="1" w:unhideWhenUsed="1"/>
@@ -8829,11 +8962,8 @@
     <w:lsdException w:name="Table Contemporary" w:semiHidden="1" w:unhideWhenUsed="1"/>
     <w:lsdException w:name="Table Elegant" w:semiHidden="1" w:unhideWhenUsed="1"/>
     <w:lsdException w:name="Table Professional" w:semiHidden="1" w:unhideWhenUsed="1"/>
-    <w:lsdException w:name="Table Subtle 1" w:semiHidden="1" w:unhideWhenUsed="1"/>
     <w:lsdException w:name="Table Subtle 2" w:semiHidden="1" w:unhideWhenUsed="1"/>
     <w:lsdException w:name="Table Web 1" w:semiHidden="1" w:unhideWhenUsed="1"/>
-    <w:lsdException w:name="Table Web 2" w:semiHidden="1" w:unhideWhenUsed="1"/>
-    <w:lsdException w:name="Table Web 3" w:semiHidden="1" w:unhideWhenUsed="1"/>
     <w:lsdException w:name="Balloon Text" w:semiHidden="1" w:unhideWhenUsed="1"/>
     <w:lsdException w:name="Table Grid" w:uiPriority="39"/>
     <w:lsdException w:name="Table Theme" w:semiHidden="1" w:unhideWhenUsed="1"/>
@@ -9052,6 +9182,11 @@
     <w:lsdException w:name="List Table 5 Dark Accent 6" w:uiPriority="50"/>
     <w:lsdException w:name="List Table 6 Colorful Accent 6" w:uiPriority="51"/>
     <w:lsdException w:name="List Table 7 Colorful Accent 6" w:uiPriority="52"/>
+    <w:lsdException w:name="Mention" w:semiHidden="1" w:unhideWhenUsed="1"/>
+    <w:lsdException w:name="Smart Hyperlink" w:semiHidden="1" w:unhideWhenUsed="1"/>
+    <w:lsdException w:name="Hashtag" w:semiHidden="1" w:unhideWhenUsed="1"/>
+    <w:lsdException w:name="Unresolved Mention" w:semiHidden="1" w:unhideWhenUsed="1"/>
+    <w:lsdException w:name="Smart Link" w:semiHidden="1" w:unhideWhenUsed="1"/>
   </w:latentStyles>
   <w:style w:type="paragraph" w:default="1" w:styleId="Normal">
     <w:name w:val="Normal"/>
@@ -9747,6 +9882,98 @@
       </w:tcPr>
     </w:tblStylePr>
   </w:style>
+  <w:style w:type="character" w:styleId="CommentReference">
+    <w:name w:val="annotation reference"/>
+    <w:basedOn w:val="DefaultParagraphFont"/>
+    <w:uiPriority w:val="99"/>
+    <w:semiHidden/>
+    <w:unhideWhenUsed/>
+    <w:rsid w:val="00E246B4"/>
+    <w:rPr>
+      <w:sz w:val="16"/>
+      <w:szCs w:val="16"/>
+    </w:rPr>
+  </w:style>
+  <w:style w:type="paragraph" w:styleId="CommentText">
+    <w:name w:val="annotation text"/>
+    <w:basedOn w:val="Normal"/>
+    <w:link w:val="CommentTextChar"/>
+    <w:uiPriority w:val="99"/>
+    <w:semiHidden/>
+    <w:unhideWhenUsed/>
+    <w:rsid w:val="00E246B4"/>
+    <w:rPr>
+      <w:sz w:val="20"/>
+      <w:szCs w:val="20"/>
+    </w:rPr>
+  </w:style>
+  <w:style w:type="character" w:customStyle="1" w:styleId="CommentTextChar">
+    <w:name w:val="Comment Text Char"/>
+    <w:basedOn w:val="DefaultParagraphFont"/>
+    <w:link w:val="CommentText"/>
+    <w:uiPriority w:val="99"/>
+    <w:semiHidden/>
+    <w:rsid w:val="00E246B4"/>
+    <w:rPr>
+      <w:sz w:val="20"/>
+      <w:szCs w:val="20"/>
+    </w:rPr>
+  </w:style>
+  <w:style w:type="paragraph" w:styleId="CommentSubject">
+    <w:name w:val="annotation subject"/>
+    <w:basedOn w:val="CommentText"/>
+    <w:next w:val="CommentText"/>
+    <w:link w:val="CommentSubjectChar"/>
+    <w:uiPriority w:val="99"/>
+    <w:semiHidden/>
+    <w:unhideWhenUsed/>
+    <w:rsid w:val="00E246B4"/>
+    <w:rPr>
+      <w:b/>
+      <w:bCs/>
+    </w:rPr>
+  </w:style>
+  <w:style w:type="character" w:customStyle="1" w:styleId="CommentSubjectChar">
+    <w:name w:val="Comment Subject Char"/>
+    <w:basedOn w:val="CommentTextChar"/>
+    <w:link w:val="CommentSubject"/>
+    <w:uiPriority w:val="99"/>
+    <w:semiHidden/>
+    <w:rsid w:val="00E246B4"/>
+    <w:rPr>
+      <w:b/>
+      <w:bCs/>
+      <w:sz w:val="20"/>
+      <w:szCs w:val="20"/>
+    </w:rPr>
+  </w:style>
+  <w:style w:type="paragraph" w:styleId="BalloonText">
+    <w:name w:val="Balloon Text"/>
+    <w:basedOn w:val="Normal"/>
+    <w:link w:val="BalloonTextChar"/>
+    <w:uiPriority w:val="99"/>
+    <w:semiHidden/>
+    <w:unhideWhenUsed/>
+    <w:rsid w:val="00E246B4"/>
+    <w:rPr>
+      <w:rFonts w:ascii="Segoe UI" w:hAnsi="Segoe UI" w:cs="Segoe UI"/>
+      <w:sz w:val="18"/>
+      <w:szCs w:val="18"/>
+    </w:rPr>
+  </w:style>
+  <w:style w:type="character" w:customStyle="1" w:styleId="BalloonTextChar">
+    <w:name w:val="Balloon Text Char"/>
+    <w:basedOn w:val="DefaultParagraphFont"/>
+    <w:link w:val="BalloonText"/>
+    <w:uiPriority w:val="99"/>
+    <w:semiHidden/>
+    <w:rsid w:val="00E246B4"/>
+    <w:rPr>
+      <w:rFonts w:ascii="Segoe UI" w:hAnsi="Segoe UI" w:cs="Segoe UI"/>
+      <w:sz w:val="18"/>
+      <w:szCs w:val="18"/>
+    </w:rPr>
+  </w:style>
 </w:styles>
 </file>
 
